--- a/to_pager_template.docx
+++ b/to_pager_template.docx
@@ -24,6 +24,7 @@
         </w:rPr>
         <w:t xml:space="preserve">Business </w:t>
       </w:r>
+      <w:proofErr w:type="spellStart"/>
       <w:r>
         <w:rPr>
           <w:rFonts w:ascii="Palatino Linotype" w:hAnsi="Palatino Linotype"/>
@@ -32,6 +33,7 @@
         </w:rPr>
         <w:t>opportunity</w:t>
       </w:r>
+      <w:proofErr w:type="spellEnd"/>
       <w:r>
         <w:rPr>
           <w:rFonts w:ascii="Palatino Linotype" w:hAnsi="Palatino Linotype"/>
@@ -40,6 +42,7 @@
         </w:rPr>
         <w:t xml:space="preserve"> and Group </w:t>
       </w:r>
+      <w:proofErr w:type="spellStart"/>
       <w:r>
         <w:rPr>
           <w:rFonts w:ascii="Palatino Linotype" w:hAnsi="Palatino Linotype"/>
@@ -48,6 +51,7 @@
         </w:rPr>
         <w:t>overview</w:t>
       </w:r>
+      <w:proofErr w:type="spellEnd"/>
     </w:p>
     <w:p>
       <w:pPr>
@@ -63,6 +67,7 @@
           <w:szCs w:val="20"/>
         </w:rPr>
       </w:pPr>
+      <w:proofErr w:type="spellStart"/>
       <w:r>
         <w:rPr>
           <w:rFonts w:ascii="Palatino Linotype" w:hAnsi="Palatino Linotype"/>
@@ -71,6 +76,7 @@
         </w:rPr>
         <w:t>company_info</w:t>
       </w:r>
+      <w:proofErr w:type="spellEnd"/>
     </w:p>
     <w:p>
       <w:pPr>
@@ -86,6 +92,7 @@
           <w:szCs w:val="20"/>
         </w:rPr>
       </w:pPr>
+      <w:proofErr w:type="spellStart"/>
       <w:r>
         <w:rPr>
           <w:rFonts w:ascii="Palatino Linotype" w:hAnsi="Palatino Linotype"/>
@@ -94,6 +101,7 @@
         </w:rPr>
         <w:t>group_division</w:t>
       </w:r>
+      <w:proofErr w:type="spellEnd"/>
     </w:p>
     <w:p>
       <w:pPr>
@@ -109,6 +117,7 @@
           <w:szCs w:val="20"/>
         </w:rPr>
       </w:pPr>
+      <w:proofErr w:type="spellStart"/>
       <w:r>
         <w:rPr>
           <w:rFonts w:ascii="Palatino Linotype" w:hAnsi="Palatino Linotype"/>
@@ -117,6 +126,7 @@
         </w:rPr>
         <w:t>company_structure</w:t>
       </w:r>
+      <w:proofErr w:type="spellEnd"/>
     </w:p>
     <w:p>
       <w:pPr>
@@ -132,6 +142,7 @@
           <w:szCs w:val="20"/>
         </w:rPr>
       </w:pPr>
+      <w:proofErr w:type="spellStart"/>
       <w:r>
         <w:rPr>
           <w:rFonts w:ascii="Palatino Linotype" w:hAnsi="Palatino Linotype"/>
@@ -140,6 +151,7 @@
         </w:rPr>
         <w:t>products_info</w:t>
       </w:r>
+      <w:proofErr w:type="spellEnd"/>
     </w:p>
     <w:p>
       <w:pPr>
@@ -155,6 +167,7 @@
           <w:szCs w:val="20"/>
         </w:rPr>
       </w:pPr>
+      <w:proofErr w:type="spellStart"/>
       <w:r>
         <w:rPr>
           <w:rFonts w:ascii="Palatino Linotype" w:hAnsi="Palatino Linotype"/>
@@ -163,6 +176,7 @@
         </w:rPr>
         <w:t>company_infrastructure</w:t>
       </w:r>
+      <w:proofErr w:type="spellEnd"/>
     </w:p>
     <w:p>
       <w:pPr>
@@ -178,6 +192,7 @@
           <w:szCs w:val="20"/>
         </w:rPr>
       </w:pPr>
+      <w:proofErr w:type="spellStart"/>
       <w:r>
         <w:rPr>
           <w:rFonts w:ascii="Palatino Linotype" w:hAnsi="Palatino Linotype"/>
@@ -186,6 +201,7 @@
         </w:rPr>
         <w:t>m_and_a_info</w:t>
       </w:r>
+      <w:proofErr w:type="spellEnd"/>
     </w:p>
     <w:p>
       <w:pPr>
@@ -201,6 +217,7 @@
           <w:szCs w:val="20"/>
         </w:rPr>
       </w:pPr>
+      <w:proofErr w:type="spellStart"/>
       <w:r>
         <w:rPr>
           <w:rFonts w:ascii="Palatino Linotype" w:hAnsi="Palatino Linotype"/>
@@ -209,6 +226,7 @@
         </w:rPr>
         <w:t>clients_info</w:t>
       </w:r>
+      <w:proofErr w:type="spellEnd"/>
     </w:p>
     <w:p>
       <w:pPr>
@@ -282,6 +300,7 @@
           <w:szCs w:val="20"/>
         </w:rPr>
       </w:pPr>
+      <w:proofErr w:type="spellStart"/>
       <w:r>
         <w:rPr>
           <w:rFonts w:ascii="Palatino Linotype" w:hAnsi="Palatino Linotype"/>
@@ -290,6 +309,7 @@
         </w:rPr>
         <w:t>company_brief</w:t>
       </w:r>
+      <w:proofErr w:type="spellEnd"/>
     </w:p>
     <w:p>
       <w:pPr>
@@ -330,6 +350,7 @@
           <w:szCs w:val="20"/>
         </w:rPr>
       </w:pPr>
+      <w:proofErr w:type="spellStart"/>
       <w:r>
         <w:rPr>
           <w:rFonts w:ascii="Palatino Linotype" w:hAnsi="Palatino Linotype"/>
@@ -338,6 +359,7 @@
         </w:rPr>
         <w:t>products_forecasts</w:t>
       </w:r>
+      <w:proofErr w:type="spellEnd"/>
     </w:p>
     <w:p>
       <w:pPr>
@@ -399,6 +421,7 @@
           <w:lang w:val="en-US"/>
         </w:rPr>
       </w:pPr>
+      <w:proofErr w:type="spellStart"/>
       <w:r>
         <w:rPr>
           <w:rFonts w:ascii="Palatino Linotype" w:hAnsi="Palatino Linotype"/>
@@ -406,7 +429,37 @@
           <w:szCs w:val="20"/>
           <w:lang w:val="en-US"/>
         </w:rPr>
-        <w:t xml:space="preserve">Elbi &amp; Elbi of America </w:t>
+        <w:t>Elbi</w:t>
+      </w:r>
+      <w:proofErr w:type="spellEnd"/>
+      <w:r>
+        <w:rPr>
+          <w:rFonts w:ascii="Palatino Linotype" w:hAnsi="Palatino Linotype"/>
+          <w:sz w:val="20"/>
+          <w:szCs w:val="20"/>
+          <w:lang w:val="en-US"/>
+        </w:rPr>
+        <w:t xml:space="preserve"> &amp; </w:t>
+      </w:r>
+      <w:proofErr w:type="spellStart"/>
+      <w:r>
+        <w:rPr>
+          <w:rFonts w:ascii="Palatino Linotype" w:hAnsi="Palatino Linotype"/>
+          <w:sz w:val="20"/>
+          <w:szCs w:val="20"/>
+          <w:lang w:val="en-US"/>
+        </w:rPr>
+        <w:t>Elbi</w:t>
+      </w:r>
+      <w:proofErr w:type="spellEnd"/>
+      <w:r>
+        <w:rPr>
+          <w:rFonts w:ascii="Palatino Linotype" w:hAnsi="Palatino Linotype"/>
+          <w:sz w:val="20"/>
+          <w:szCs w:val="20"/>
+          <w:lang w:val="en-US"/>
+        </w:rPr>
+        <w:t xml:space="preserve"> of America </w:t>
       </w:r>
       <w:r>
         <w:rPr>
@@ -446,10 +499,9 @@
       </w:pPr>
     </w:p>
     <w:sectPr>
-      <w:headerReference w:type="even" r:id="rId8"/>
-      <w:headerReference w:type="default" r:id="rId9"/>
-      <w:footerReference w:type="default" r:id="rId10"/>
-      <w:headerReference w:type="first" r:id="rId11"/>
+      <w:headerReference w:type="default" r:id="rId8"/>
+      <w:footerReference w:type="default" r:id="rId9"/>
+      <w:headerReference w:type="first" r:id="rId10"/>
       <w:pgSz w:w="11906" w:h="16838"/>
       <w:pgMar w:top="709" w:right="1134" w:bottom="1134" w:left="1134" w:header="709" w:footer="567" w:gutter="0"/>
       <w:cols w:space="708"/>
@@ -564,6 +616,73 @@
   <w:p>
     <w:pPr>
       <w:pStyle w:val="Header"/>
+      <w:rPr>
+        <w:rFonts w:ascii="Palatino Linotype" w:hAnsi="Palatino Linotype"/>
+        <w:smallCaps/>
+        <w:sz w:val="24"/>
+        <w:lang w:val="it-IT"/>
+      </w:rPr>
+    </w:pPr>
+    <w:r>
+      <w:rPr>
+        <w:rFonts w:ascii="Palatino Linotype" w:hAnsi="Palatino Linotype"/>
+        <w:smallCaps/>
+        <w:sz w:val="24"/>
+        <w:lang w:val="it-IT"/>
+      </w:rPr>
+      <w:t>Project</w:t>
+    </w:r>
+    <w:r>
+      <w:rPr>
+        <w:rFonts w:ascii="Palatino Linotype" w:hAnsi="Palatino Linotype"/>
+        <w:smallCaps/>
+        <w:sz w:val="24"/>
+        <w:lang w:val="it-IT"/>
+      </w:rPr>
+      <w:ptab w:relativeTo="margin" w:alignment="center" w:leader="none"/>
+    </w:r>
+    <w:r>
+      <w:rPr>
+        <w:rFonts w:ascii="Palatino Linotype" w:hAnsi="Palatino Linotype"/>
+        <w:smallCaps/>
+        <w:sz w:val="24"/>
+      </w:rPr>
+      <w:t xml:space="preserve"> </w:t>
+    </w:r>
+    <w:r>
+      <w:rPr>
+        <w:rFonts w:ascii="Palatino Linotype" w:hAnsi="Palatino Linotype"/>
+        <w:smallCaps/>
+        <w:sz w:val="24"/>
+      </w:rPr>
+      <w:tab/>
+    </w:r>
+    <w:r>
+      <w:rPr>
+        <w:rFonts w:ascii="Palatino Linotype" w:hAnsi="Palatino Linotype"/>
+        <w:smallCaps/>
+        <w:sz w:val="24"/>
+        <w:lang w:val="it-IT"/>
+      </w:rPr>
+      <w:t xml:space="preserve"> </w:t>
+    </w:r>
+    <w:r>
+      <w:rPr>
+        <w:rFonts w:ascii="Palatino Linotype" w:hAnsi="Palatino Linotype"/>
+        <w:smallCaps/>
+        <w:sz w:val="24"/>
+        <w:lang w:val="it-IT"/>
+      </w:rPr>
+      <w:t>Date</w:t>
+    </w:r>
+  </w:p>
+  <w:p>
+    <w:pPr>
+      <w:pStyle w:val="Header"/>
+      <w:rPr>
+        <w:sz w:val="24"/>
+        <w:lang w:val="it-IT"/>
+      </w:rPr>
     </w:pPr>
   </w:p>
 </w:hdr>
@@ -588,7 +707,7 @@
         <w:sz w:val="24"/>
         <w:lang w:val="it-IT"/>
       </w:rPr>
-      <w:t>Project Tank</w:t>
+      <w:t>Draft</w:t>
     </w:r>
     <w:r>
       <w:rPr>
@@ -604,16 +723,9 @@
         <w:rFonts w:ascii="Palatino Linotype" w:hAnsi="Palatino Linotype"/>
         <w:smallCaps/>
         <w:sz w:val="24"/>
-      </w:rPr>
-      <w:t xml:space="preserve"> </w:t>
-    </w:r>
-    <w:r>
-      <w:rPr>
-        <w:rFonts w:ascii="Palatino Linotype" w:hAnsi="Palatino Linotype"/>
-        <w:smallCaps/>
-        <w:sz w:val="24"/>
-      </w:rPr>
-      <w:tab/>
+        <w:lang w:val="it-IT"/>
+      </w:rPr>
+      <w:t>Project Pad</w:t>
     </w:r>
     <w:r>
       <w:rPr>
@@ -622,8 +734,9 @@
         <w:sz w:val="24"/>
         <w:lang w:val="it-IT"/>
       </w:rPr>
-      <w:t xml:space="preserve"> </w:t>
+      <w:ptab w:relativeTo="margin" w:alignment="right" w:leader="none"/>
     </w:r>
+    <w:proofErr w:type="spellStart"/>
     <w:r>
       <w:rPr>
         <w:rFonts w:ascii="Palatino Linotype" w:hAnsi="Palatino Linotype"/>
@@ -631,8 +744,9 @@
         <w:sz w:val="24"/>
         <w:lang w:val="it-IT"/>
       </w:rPr>
-      <w:t>June 202</w:t>
+      <w:t>December</w:t>
     </w:r>
+    <w:proofErr w:type="spellEnd"/>
     <w:r>
       <w:rPr>
         <w:rFonts w:ascii="Palatino Linotype" w:hAnsi="Palatino Linotype"/>
@@ -640,77 +754,7 @@
         <w:sz w:val="24"/>
         <w:lang w:val="it-IT"/>
       </w:rPr>
-      <w:t>4</w:t>
-    </w:r>
-  </w:p>
-  <w:p>
-    <w:pPr>
-      <w:pStyle w:val="Header"/>
-      <w:rPr>
-        <w:sz w:val="24"/>
-        <w:lang w:val="it-IT"/>
-      </w:rPr>
-    </w:pPr>
-  </w:p>
-</w:hdr>
-</file>
-
-<file path=word/header3.xml><?xml version="1.0" encoding="utf-8"?>
-<w:hdr xmlns:wpc="http://schemas.microsoft.com/office/word/2010/wordprocessingCanvas" xmlns:cx="http://schemas.microsoft.com/office/drawing/2014/chartex" xmlns:cx1="http://schemas.microsoft.com/office/drawing/2015/9/8/chartex" xmlns:cx2="http://schemas.microsoft.com/office/drawing/2015/10/21/chartex" xmlns:cx3="http://schemas.microsoft.com/office/drawing/2016/5/9/chartex" xmlns:cx4="http://schemas.microsoft.com/office/drawing/2016/5/10/chartex" xmlns:cx5="http://schemas.microsoft.com/office/drawing/2016/5/11/chartex" xmlns:cx6="http://schemas.microsoft.com/office/drawing/2016/5/12/chartex" xmlns:cx7="http://schemas.microsoft.com/office/drawing/2016/5/13/chartex" xmlns:cx8="http://schemas.microsoft.com/office/drawing/2016/5/14/chartex" xmlns:mc="http://schemas.openxmlformats.org/markup-compatibility/2006" xmlns:aink="http://schemas.microsoft.com/office/drawing/2016/ink" xmlns:am3d="http://schemas.microsoft.com/office/drawing/2017/model3d" xmlns:o="urn:schemas-microsoft-com:office:office" xmlns:oel="http://schemas.microsoft.com/office/2019/extlst" xmlns:r="http://schemas.openxmlformats.org/officeDocument/2006/relationships" xmlns:m="http://schemas.openxmlformats.org/officeDocument/2006/math" xmlns:v="urn:schemas-microsoft-com:vml" xmlns:wp14="http://schemas.microsoft.com/office/word/2010/wordprocessingDrawing" xmlns:wp="http://schemas.openxmlformats.org/drawingml/2006/wordprocessingDrawing" xmlns:w10="urn:schemas-microsoft-com:office:word" xmlns:w="http://schemas.openxmlformats.org/wordprocessingml/2006/main" xmlns:w14="http://schemas.microsoft.com/office/word/2010/wordml" xmlns:w15="http://schemas.microsoft.com/office/word/2012/wordml" xmlns:w16cex="http://schemas.microsoft.com/office/word/2018/wordml/cex" xmlns:w16cid="http://schemas.microsoft.com/office/word/2016/wordml/cid" xmlns:w16="http://schemas.microsoft.com/office/word/2018/wordml" xmlns:w16du="http://schemas.microsoft.com/office/word/2023/wordml/word16du" xmlns:w16sdtdh="http://schemas.microsoft.com/office/word/2020/wordml/sdtdatahash" xmlns:w16se="http://schemas.microsoft.com/office/word/2015/wordml/symex" xmlns:wpg="http://schemas.microsoft.com/office/word/2010/wordprocessingGroup" xmlns:wpi="http://schemas.microsoft.com/office/word/2010/wordprocessingInk" xmlns:wne="http://schemas.microsoft.com/office/word/2006/wordml" xmlns:wps="http://schemas.microsoft.com/office/word/2010/wordprocessingShape" mc:Ignorable="w14 w15 w16se w16cid w16 w16cex w16sdtdh w16du wp14">
-  <w:p>
-    <w:pPr>
-      <w:pStyle w:val="Header"/>
-      <w:rPr>
-        <w:rFonts w:ascii="Palatino Linotype" w:hAnsi="Palatino Linotype"/>
-        <w:smallCaps/>
-        <w:sz w:val="24"/>
-        <w:lang w:val="it-IT"/>
-      </w:rPr>
-    </w:pPr>
-    <w:r>
-      <w:rPr>
-        <w:rFonts w:ascii="Palatino Linotype" w:hAnsi="Palatino Linotype"/>
-        <w:smallCaps/>
-        <w:sz w:val="24"/>
-        <w:lang w:val="it-IT"/>
-      </w:rPr>
-      <w:t>Draft</w:t>
-    </w:r>
-    <w:r>
-      <w:rPr>
-        <w:rFonts w:ascii="Palatino Linotype" w:hAnsi="Palatino Linotype"/>
-        <w:smallCaps/>
-        <w:sz w:val="24"/>
-        <w:lang w:val="it-IT"/>
-      </w:rPr>
-      <w:ptab w:relativeTo="margin" w:alignment="center" w:leader="none"/>
-    </w:r>
-    <w:r>
-      <w:rPr>
-        <w:rFonts w:ascii="Palatino Linotype" w:hAnsi="Palatino Linotype"/>
-        <w:smallCaps/>
-        <w:sz w:val="24"/>
-        <w:lang w:val="it-IT"/>
-      </w:rPr>
-      <w:t>Project Pad</w:t>
-    </w:r>
-    <w:r>
-      <w:rPr>
-        <w:rFonts w:ascii="Palatino Linotype" w:hAnsi="Palatino Linotype"/>
-        <w:smallCaps/>
-        <w:sz w:val="24"/>
-        <w:lang w:val="it-IT"/>
-      </w:rPr>
-      <w:ptab w:relativeTo="margin" w:alignment="right" w:leader="none"/>
-    </w:r>
-    <w:r>
-      <w:rPr>
-        <w:rFonts w:ascii="Palatino Linotype" w:hAnsi="Palatino Linotype"/>
-        <w:smallCaps/>
-        <w:sz w:val="24"/>
-        <w:lang w:val="it-IT"/>
-      </w:rPr>
-      <w:t>December 2018</w:t>
+      <w:t xml:space="preserve"> 2018</w:t>
     </w:r>
   </w:p>
 </w:hdr>
